--- a/法令ファイル/確定給付企業年金法附則第二十八条第一項の被共済者の持分を算定する方法等を定める省令/確定給付企業年金法附則第二十八条第一項の被共済者の持分を算定する方法等を定める省令（平成十四年厚生労働省令第一号）.docx
+++ b/法令ファイル/確定給付企業年金法附則第二十八条第一項の被共済者の持分を算定する方法等を定める省令/確定給付企業年金法附則第二十八条第一項の被共済者の持分を算定する方法等を定める省令（平成十四年厚生労働省令第一号）.docx
@@ -70,137 +70,89 @@
     </w:p>
     <w:p>
       <w:pPr>
-        <w:pStyle w:val="Heading6"/>
+        <w:pStyle w:val="ListBullet"/>
         <w:ind w:left="880"/>
       </w:pPr>
       <w:r>
         <w:t>一</w:t>
-      </w:r>
-    </w:p>
-    <w:p>
-      <w:pPr>
-        <w:ind w:left="880"/>
-      </w:pPr>
-      <w:r>
+        <w:br/>
         <w:t>共済契約者となる者の氏名又は名称及び住所</w:t>
       </w:r>
     </w:p>
     <w:p>
       <w:pPr>
-        <w:pStyle w:val="Heading6"/>
+        <w:pStyle w:val="ListBullet"/>
         <w:ind w:left="880"/>
       </w:pPr>
       <w:r>
         <w:t>二</w:t>
-      </w:r>
-    </w:p>
-    <w:p>
-      <w:pPr>
-        <w:ind w:left="880"/>
-      </w:pPr>
-      <w:r>
+        <w:br/>
         <w:t>退職金共済契約の被共済者となる者（以下「被共済者」という。）の氏名</w:t>
       </w:r>
     </w:p>
     <w:p>
       <w:pPr>
-        <w:pStyle w:val="Heading6"/>
+        <w:pStyle w:val="ListBullet"/>
         <w:ind w:left="880"/>
       </w:pPr>
       <w:r>
         <w:t>三</w:t>
-      </w:r>
-    </w:p>
-    <w:p>
-      <w:pPr>
-        <w:ind w:left="880"/>
-      </w:pPr>
-      <w:r>
+        <w:br/>
         <w:t>退職金共済契約の効力が生じる日</w:t>
       </w:r>
     </w:p>
     <w:p>
       <w:pPr>
-        <w:pStyle w:val="Heading6"/>
+        <w:pStyle w:val="ListBullet"/>
         <w:ind w:left="880"/>
       </w:pPr>
       <w:r>
         <w:t>四</w:t>
-      </w:r>
-    </w:p>
-    <w:p>
-      <w:pPr>
-        <w:ind w:left="880"/>
-      </w:pPr>
-      <w:r>
+        <w:br/>
         <w:t>前号の日における掛金月額</w:t>
       </w:r>
     </w:p>
     <w:p>
       <w:pPr>
-        <w:pStyle w:val="Heading6"/>
+        <w:pStyle w:val="ListBullet"/>
         <w:ind w:left="880"/>
       </w:pPr>
       <w:r>
         <w:t>五</w:t>
-      </w:r>
-    </w:p>
-    <w:p>
-      <w:pPr>
-        <w:ind w:left="880"/>
-      </w:pPr>
-      <w:r>
+        <w:br/>
         <w:t>適格退職年金契約の相手方の名称</w:t>
       </w:r>
     </w:p>
     <w:p>
       <w:pPr>
-        <w:pStyle w:val="Heading6"/>
+        <w:pStyle w:val="ListBullet"/>
         <w:ind w:left="880"/>
       </w:pPr>
       <w:r>
         <w:t>六</w:t>
-      </w:r>
-    </w:p>
-    <w:p>
-      <w:pPr>
-        <w:ind w:left="880"/>
-      </w:pPr>
-      <w:r>
+        <w:br/>
         <w:t>法附則第二十八条第一項に規定する被共済者持分額</w:t>
       </w:r>
     </w:p>
     <w:p>
       <w:pPr>
-        <w:pStyle w:val="Heading6"/>
+        <w:pStyle w:val="ListBullet"/>
         <w:ind w:left="880"/>
       </w:pPr>
       <w:r>
         <w:t>七</w:t>
-      </w:r>
-    </w:p>
-    <w:p>
-      <w:pPr>
-        <w:ind w:left="880"/>
-      </w:pPr>
-      <w:r>
+        <w:br/>
         <w:t>引渡金額及びその総額</w:t>
       </w:r>
     </w:p>
     <w:p>
       <w:pPr>
-        <w:pStyle w:val="Heading6"/>
+        <w:pStyle w:val="ListBullet"/>
         <w:ind w:left="880"/>
       </w:pPr>
       <w:r>
         <w:t>八</w:t>
-      </w:r>
-    </w:p>
-    <w:p>
-      <w:pPr>
-        <w:ind w:left="880"/>
-      </w:pPr>
-      <w:r>
+        <w:br/>
         <w:t>被共済者ごとの移行適格退職年金受益者等であった期間の月数</w:t>
       </w:r>
     </w:p>
@@ -223,52 +175,34 @@
     </w:p>
     <w:p>
       <w:pPr>
-        <w:pStyle w:val="Heading6"/>
+        <w:pStyle w:val="ListBullet"/>
         <w:ind w:left="880"/>
       </w:pPr>
       <w:r>
         <w:t>一</w:t>
-      </w:r>
-    </w:p>
-    <w:p>
-      <w:pPr>
-        <w:ind w:left="880"/>
-      </w:pPr>
-      <w:r>
+        <w:br/>
         <w:t>平成十四年四月一日現在において適格退職年金契約を締結していたことを証する書類</w:t>
       </w:r>
     </w:p>
     <w:p>
       <w:pPr>
-        <w:pStyle w:val="Heading6"/>
+        <w:pStyle w:val="ListBullet"/>
         <w:ind w:left="880"/>
       </w:pPr>
       <w:r>
         <w:t>二</w:t>
-      </w:r>
-    </w:p>
-    <w:p>
-      <w:pPr>
-        <w:ind w:left="880"/>
-      </w:pPr>
-      <w:r>
+        <w:br/>
         <w:t>前項第六号の被共済者持分額を証する書類</w:t>
       </w:r>
     </w:p>
     <w:p>
       <w:pPr>
-        <w:pStyle w:val="Heading6"/>
+        <w:pStyle w:val="ListBullet"/>
         <w:ind w:left="880"/>
       </w:pPr>
       <w:r>
         <w:t>三</w:t>
-      </w:r>
-    </w:p>
-    <w:p>
-      <w:pPr>
-        <w:ind w:left="880"/>
-      </w:pPr>
-      <w:r>
+        <w:br/>
         <w:t>移行適格退職年金受益者等であった期間の月数を証する書類</w:t>
       </w:r>
     </w:p>
@@ -373,7 +307,7 @@
         <w:pStyle w:val="Heading1"/>
       </w:pPr>
       <w:r>
-        <w:t>附　則（平成一五年九月三〇日厚生労働省令第一五三号）</w:t>
+        <w:t>附則（平成一五年九月三〇日厚生労働省令第一五三号）</w:t>
       </w:r>
     </w:p>
     <w:p>
@@ -399,10 +333,22 @@
         <w:pStyle w:val="Heading1"/>
       </w:pPr>
       <w:r>
-        <w:t>附　則（平成一七年一月一四日厚生労働省令第二号）</w:t>
+        <w:t>附則（平成一七年一月一四日厚生労働省令第二号）</w:t>
       </w:r>
     </w:p>
     <w:p>
+      <w:pPr>
+        <w:pStyle w:val="Heading5"/>
+        <w:ind w:left="440"/>
+      </w:pPr>
+      <w:r>
+        <w:t>１</w:t>
+      </w:r>
+    </w:p>
+    <w:p>
+      <w:pPr>
+        <w:ind w:left="440"/>
+      </w:pPr>
       <w:r>
         <w:t>この省令は、平成十七年四月一日から施行する。</w:t>
       </w:r>
@@ -434,7 +380,7 @@
         <w:pStyle w:val="Heading1"/>
       </w:pPr>
       <w:r>
-        <w:t>附　則（平成一七年八月二五日厚生労働省令第一三四号）</w:t>
+        <w:t>附則（平成一七年八月二五日厚生労働省令第一三四号）</w:t>
       </w:r>
     </w:p>
     <w:p>
@@ -460,7 +406,7 @@
         <w:pStyle w:val="Heading1"/>
       </w:pPr>
       <w:r>
-        <w:t>附　則（平成二二年一一月一二日厚生労働省令第一一九号）</w:t>
+        <w:t>附則（平成二二年一一月一二日厚生労働省令第一一九号）</w:t>
       </w:r>
     </w:p>
     <w:p>
@@ -496,7 +442,7 @@
     </w:pPr>
     <w:r>
       <w:tab/>
-      <w:t>WeGov v0.1 - FTS141</w:t>
+      <w:t>WeGov v0.2 - FTS141</w:t>
     </w:r>
   </w:p>
 </w:ftr>
